--- a/DatabaseStuff/DeeGeeTec_Dokumentation.docx
+++ b/DatabaseStuff/DeeGeeTec_Dokumentation.docx
@@ -356,6 +356,7 @@
                                     <w:color w:val="595959" w:themeColor="text1" w:themeTint="A6"/>
                                     <w:sz w:val="28"/>
                                     <w:szCs w:val="28"/>
+                                    <w:lang w:val="en-US"/>
                                   </w:rPr>
                                   <w:alias w:val="Autor"/>
                                   <w:tag w:val=""/>
@@ -373,6 +374,7 @@
                                         <w:color w:val="595959" w:themeColor="text1" w:themeTint="A6"/>
                                         <w:sz w:val="28"/>
                                         <w:szCs w:val="28"/>
+                                        <w:lang w:val="en-US"/>
                                       </w:rPr>
                                     </w:pPr>
                                     <w:r>
@@ -380,8 +382,9 @@
                                         <w:color w:val="595959" w:themeColor="text1" w:themeTint="A6"/>
                                         <w:sz w:val="28"/>
                                         <w:szCs w:val="28"/>
+                                        <w:lang w:val="en-US"/>
                                       </w:rPr>
-                                      <w:t xml:space="preserve">Sven Oppliger, Arman Selimovic, Dimitrios </w:t>
+                                      <w:t xml:space="preserve">Sven </w:t>
                                     </w:r>
                                     <w:proofErr w:type="spellStart"/>
                                     <w:r>
@@ -389,6 +392,47 @@
                                         <w:color w:val="595959" w:themeColor="text1" w:themeTint="A6"/>
                                         <w:sz w:val="28"/>
                                         <w:szCs w:val="28"/>
+                                        <w:lang w:val="en-US"/>
+                                      </w:rPr>
+                                      <w:t>Oppliger</w:t>
+                                    </w:r>
+                                    <w:proofErr w:type="spellEnd"/>
+                                    <w:r>
+                                      <w:rPr>
+                                        <w:color w:val="595959" w:themeColor="text1" w:themeTint="A6"/>
+                                        <w:sz w:val="28"/>
+                                        <w:szCs w:val="28"/>
+                                        <w:lang w:val="en-US"/>
+                                      </w:rPr>
+                                      <w:t xml:space="preserve">, Arman Selimovic, </w:t>
+                                    </w:r>
+                                    <w:proofErr w:type="spellStart"/>
+                                    <w:r>
+                                      <w:rPr>
+                                        <w:color w:val="595959" w:themeColor="text1" w:themeTint="A6"/>
+                                        <w:sz w:val="28"/>
+                                        <w:szCs w:val="28"/>
+                                        <w:lang w:val="en-US"/>
+                                      </w:rPr>
+                                      <w:t>Dimitrios</w:t>
+                                    </w:r>
+                                    <w:proofErr w:type="spellEnd"/>
+                                    <w:r>
+                                      <w:rPr>
+                                        <w:color w:val="595959" w:themeColor="text1" w:themeTint="A6"/>
+                                        <w:sz w:val="28"/>
+                                        <w:szCs w:val="28"/>
+                                        <w:lang w:val="en-US"/>
+                                      </w:rPr>
+                                      <w:t xml:space="preserve"> </w:t>
+                                    </w:r>
+                                    <w:proofErr w:type="spellStart"/>
+                                    <w:r>
+                                      <w:rPr>
+                                        <w:color w:val="595959" w:themeColor="text1" w:themeTint="A6"/>
+                                        <w:sz w:val="28"/>
+                                        <w:szCs w:val="28"/>
+                                        <w:lang w:val="en-US"/>
                                       </w:rPr>
                                       <w:t>Lanaras</w:t>
                                     </w:r>
@@ -431,6 +475,7 @@
                               <w:color w:val="595959" w:themeColor="text1" w:themeTint="A6"/>
                               <w:sz w:val="28"/>
                               <w:szCs w:val="28"/>
+                              <w:lang w:val="en-US"/>
                             </w:rPr>
                             <w:alias w:val="Autor"/>
                             <w:tag w:val=""/>
@@ -448,6 +493,7 @@
                                   <w:color w:val="595959" w:themeColor="text1" w:themeTint="A6"/>
                                   <w:sz w:val="28"/>
                                   <w:szCs w:val="28"/>
+                                  <w:lang w:val="en-US"/>
                                 </w:rPr>
                               </w:pPr>
                               <w:r>
@@ -455,19 +501,10 @@
                                   <w:color w:val="595959" w:themeColor="text1" w:themeTint="A6"/>
                                   <w:sz w:val="28"/>
                                   <w:szCs w:val="28"/>
+                                  <w:lang w:val="en-US"/>
                                 </w:rPr>
-                                <w:t xml:space="preserve">Sven Oppliger, Arman Selimovic, Dimitrios </w:t>
+                                <w:t>Sven Oppliger, Arman Selimovic, Dimitrios Lanaras</w:t>
                               </w:r>
-                              <w:proofErr w:type="spellStart"/>
-                              <w:r>
-                                <w:rPr>
-                                  <w:color w:val="595959" w:themeColor="text1" w:themeTint="A6"/>
-                                  <w:sz w:val="28"/>
-                                  <w:szCs w:val="28"/>
-                                </w:rPr>
-                                <w:t>Lanaras</w:t>
-                              </w:r>
-                              <w:proofErr w:type="spellEnd"/>
                             </w:p>
                           </w:sdtContent>
                         </w:sdt>
@@ -2865,10 +2902,10 @@
             <v:path o:extrusionok="f" gradientshapeok="t" o:connecttype="rect"/>
             <o:lock v:ext="edit" aspectratio="t"/>
           </v:shapetype>
-          <v:shape id="_x0000_i1025" type="#_x0000_t75" style="width:76pt;height:49.35pt" o:ole="">
+          <v:shape id="_x0000_i1025" type="#_x0000_t75" style="width:76.2pt;height:49.2pt" o:ole="">
             <v:imagedata r:id="rId21" o:title=""/>
           </v:shape>
-          <o:OLEObject Type="Embed" ProgID="Package" ShapeID="_x0000_i1025" DrawAspect="Icon" ObjectID="_1697979606" r:id="rId22"/>
+          <o:OLEObject Type="Embed" ProgID="Package" ShapeID="_x0000_i1025" DrawAspect="Icon" ObjectID="_1697994215" r:id="rId22"/>
         </w:object>
       </w:r>
     </w:p>
@@ -2951,12 +2988,24 @@
     <w:p>
       <w:pPr>
         <w:pStyle w:val="berschrift2"/>
-      </w:pPr>
-      <w:r>
+        <w:jc w:val="center"/>
+        <w:rPr>
+          <w:sz w:val="28"/>
+          <w:szCs w:val="28"/>
+        </w:rPr>
+      </w:pPr>
+      <w:r>
+        <w:rPr>
+          <w:sz w:val="28"/>
+          <w:szCs w:val="28"/>
+        </w:rPr>
         <w:t>Woche 1</w:t>
       </w:r>
     </w:p>
     <w:p>
+      <w:pPr>
+        <w:jc w:val="center"/>
+      </w:pPr>
       <w:r>
         <w:t>Sven:</w:t>
       </w:r>
@@ -2965,6 +3014,9 @@
       </w:r>
     </w:p>
     <w:p>
+      <w:pPr>
+        <w:jc w:val="center"/>
+      </w:pPr>
       <w:r>
         <w:t>Arman:</w:t>
       </w:r>
@@ -2973,6 +3025,9 @@
       </w:r>
     </w:p>
     <w:p>
+      <w:pPr>
+        <w:jc w:val="center"/>
+      </w:pPr>
       <w:r>
         <w:t>Dimitrios:</w:t>
       </w:r>
@@ -2983,12 +3038,24 @@
     <w:p>
       <w:pPr>
         <w:pStyle w:val="berschrift2"/>
-      </w:pPr>
-      <w:r>
+        <w:jc w:val="center"/>
+        <w:rPr>
+          <w:sz w:val="28"/>
+          <w:szCs w:val="28"/>
+        </w:rPr>
+      </w:pPr>
+      <w:r>
+        <w:rPr>
+          <w:sz w:val="28"/>
+          <w:szCs w:val="28"/>
+        </w:rPr>
         <w:t>Woche 2</w:t>
       </w:r>
     </w:p>
     <w:p>
+      <w:pPr>
+        <w:jc w:val="center"/>
+      </w:pPr>
       <w:r>
         <w:t>Sven:</w:t>
       </w:r>
@@ -3003,6 +3070,9 @@
       </w:r>
     </w:p>
     <w:p>
+      <w:pPr>
+        <w:jc w:val="center"/>
+      </w:pPr>
       <w:r>
         <w:t>Arman:</w:t>
       </w:r>
@@ -3011,6 +3081,9 @@
       </w:r>
     </w:p>
     <w:p>
+      <w:pPr>
+        <w:jc w:val="center"/>
+      </w:pPr>
       <w:r>
         <w:t>Dimitrios:</w:t>
       </w:r>
@@ -3027,20 +3100,45 @@
     <w:p>
       <w:pPr>
         <w:pStyle w:val="berschrift2"/>
-      </w:pPr>
-      <w:r>
+        <w:jc w:val="center"/>
+        <w:rPr>
+          <w:sz w:val="28"/>
+          <w:szCs w:val="28"/>
+        </w:rPr>
+      </w:pPr>
+      <w:r>
+        <w:rPr>
+          <w:sz w:val="28"/>
+          <w:szCs w:val="28"/>
+        </w:rPr>
         <w:t>Woche 3</w:t>
       </w:r>
     </w:p>
     <w:p>
+      <w:pPr>
+        <w:jc w:val="center"/>
+      </w:pPr>
       <w:r>
         <w:t>Sven:</w:t>
       </w:r>
       <w:r>
-        <w:t xml:space="preserve"> ERM fertiggestellt, Applikation gearbeitet, ERD angefangen</w:t>
-      </w:r>
-    </w:p>
-    <w:p>
+        <w:t xml:space="preserve"> </w:t>
+      </w:r>
+      <w:r>
+        <w:rPr>
+          <w:b/>
+          <w:bCs/>
+        </w:rPr>
+        <w:t>ERM fertiggestellt</w:t>
+      </w:r>
+      <w:r>
+        <w:t>, Applikation gearbeitet, ERD angefangen</w:t>
+      </w:r>
+    </w:p>
+    <w:p>
+      <w:pPr>
+        <w:jc w:val="center"/>
+      </w:pPr>
       <w:r>
         <w:t>Arman:</w:t>
       </w:r>
@@ -3049,30 +3147,66 @@
       </w:r>
     </w:p>
     <w:p>
+      <w:pPr>
+        <w:jc w:val="center"/>
+        <w:rPr>
+          <w:b/>
+          <w:bCs/>
+        </w:rPr>
+      </w:pPr>
       <w:r>
         <w:t>Dimitrios:</w:t>
       </w:r>
       <w:r>
-        <w:t xml:space="preserve"> Sequenzdiagramm angefangen, Applikationsgrundlage fertiggestellt</w:t>
+        <w:t xml:space="preserve"> Sequenzdiagramm angefangen, </w:t>
+      </w:r>
+      <w:r>
+        <w:rPr>
+          <w:b/>
+          <w:bCs/>
+        </w:rPr>
+        <w:t>Applikationsgrundlage fertiggestellt</w:t>
       </w:r>
     </w:p>
     <w:p>
       <w:pPr>
         <w:pStyle w:val="berschrift2"/>
-      </w:pPr>
-      <w:r>
+        <w:jc w:val="center"/>
+        <w:rPr>
+          <w:sz w:val="28"/>
+          <w:szCs w:val="28"/>
+        </w:rPr>
+      </w:pPr>
+      <w:r>
+        <w:rPr>
+          <w:sz w:val="28"/>
+          <w:szCs w:val="28"/>
+        </w:rPr>
         <w:t>Woche 4</w:t>
       </w:r>
     </w:p>
     <w:p>
+      <w:pPr>
+        <w:jc w:val="center"/>
+      </w:pPr>
       <w:r>
         <w:t>Sven:</w:t>
       </w:r>
       <w:r>
-        <w:t xml:space="preserve"> ERD weitergearbeitet, Sequenzdiagramm fertiggestellt</w:t>
-      </w:r>
-    </w:p>
-    <w:p>
+        <w:t xml:space="preserve"> ERD weitergearbeitet, </w:t>
+      </w:r>
+      <w:r>
+        <w:rPr>
+          <w:b/>
+          <w:bCs/>
+        </w:rPr>
+        <w:t>Sequenzdiagramm fertiggestellt</w:t>
+      </w:r>
+    </w:p>
+    <w:p>
+      <w:pPr>
+        <w:jc w:val="center"/>
+      </w:pPr>
       <w:r>
         <w:t>Arman:</w:t>
       </w:r>
@@ -3081,6 +3215,9 @@
       </w:r>
     </w:p>
     <w:p>
+      <w:pPr>
+        <w:jc w:val="center"/>
+      </w:pPr>
       <w:r>
         <w:t>Dimitrios:</w:t>
       </w:r>
@@ -3091,12 +3228,24 @@
     <w:p>
       <w:pPr>
         <w:pStyle w:val="berschrift2"/>
-      </w:pPr>
-      <w:r>
+        <w:jc w:val="center"/>
+        <w:rPr>
+          <w:sz w:val="28"/>
+          <w:szCs w:val="28"/>
+        </w:rPr>
+      </w:pPr>
+      <w:r>
+        <w:rPr>
+          <w:sz w:val="28"/>
+          <w:szCs w:val="28"/>
+        </w:rPr>
         <w:t>Woche 5</w:t>
       </w:r>
     </w:p>
     <w:p>
+      <w:pPr>
+        <w:jc w:val="center"/>
+      </w:pPr>
       <w:r>
         <w:t>Sven:</w:t>
       </w:r>
@@ -3113,6 +3262,9 @@
       </w:r>
     </w:p>
     <w:p>
+      <w:pPr>
+        <w:jc w:val="center"/>
+      </w:pPr>
       <w:r>
         <w:t>Arman:</w:t>
       </w:r>
@@ -3129,6 +3281,9 @@
       </w:r>
     </w:p>
     <w:p>
+      <w:pPr>
+        <w:jc w:val="center"/>
+      </w:pPr>
       <w:r>
         <w:t>Dimitrios:</w:t>
       </w:r>
@@ -3139,17 +3294,39 @@
     <w:p>
       <w:pPr>
         <w:pStyle w:val="berschrift2"/>
-      </w:pPr>
-      <w:r>
+        <w:jc w:val="center"/>
+        <w:rPr>
+          <w:sz w:val="28"/>
+          <w:szCs w:val="28"/>
+        </w:rPr>
+      </w:pPr>
+      <w:r>
+        <w:rPr>
+          <w:sz w:val="28"/>
+          <w:szCs w:val="28"/>
+        </w:rPr>
         <w:t>Woche 6</w:t>
       </w:r>
     </w:p>
     <w:p>
+      <w:pPr>
+        <w:jc w:val="center"/>
+      </w:pPr>
       <w:r>
         <w:t>Sven:</w:t>
       </w:r>
       <w:r>
-        <w:t xml:space="preserve"> ERD fertiggestellt und A</w:t>
+        <w:t xml:space="preserve"> </w:t>
+      </w:r>
+      <w:r>
+        <w:rPr>
+          <w:b/>
+          <w:bCs/>
+        </w:rPr>
+        <w:t>ERD fertiggestellt</w:t>
+      </w:r>
+      <w:r>
+        <w:t xml:space="preserve"> und A</w:t>
       </w:r>
       <w:r>
         <w:t xml:space="preserve">rman/Dimitrios erklärt, </w:t>
@@ -3164,6 +3341,9 @@
       </w:r>
     </w:p>
     <w:p>
+      <w:pPr>
+        <w:jc w:val="center"/>
+      </w:pPr>
       <w:r>
         <w:t>Arman:</w:t>
       </w:r>
@@ -3191,6 +3371,9 @@
       </w:r>
     </w:p>
     <w:p>
+      <w:pPr>
+        <w:jc w:val="center"/>
+      </w:pPr>
       <w:r>
         <w:t>Dimitrios:</w:t>
       </w:r>
@@ -3212,15 +3395,31 @@
     <w:p>
       <w:pPr>
         <w:pStyle w:val="berschrift2"/>
-      </w:pPr>
-      <w:r>
+        <w:jc w:val="center"/>
+        <w:rPr>
+          <w:sz w:val="28"/>
+          <w:szCs w:val="28"/>
+        </w:rPr>
+      </w:pPr>
+      <w:r>
+        <w:rPr>
+          <w:sz w:val="28"/>
+          <w:szCs w:val="28"/>
+        </w:rPr>
         <w:t xml:space="preserve">Woche </w:t>
       </w:r>
       <w:r>
+        <w:rPr>
+          <w:sz w:val="28"/>
+          <w:szCs w:val="28"/>
+        </w:rPr>
         <w:t>7</w:t>
       </w:r>
     </w:p>
     <w:p>
+      <w:pPr>
+        <w:jc w:val="center"/>
+      </w:pPr>
       <w:r>
         <w:t>Sven:</w:t>
       </w:r>
@@ -3248,6 +3447,9 @@
       </w:r>
     </w:p>
     <w:p>
+      <w:pPr>
+        <w:jc w:val="center"/>
+      </w:pPr>
       <w:r>
         <w:t>Arman:</w:t>
       </w:r>
@@ -3275,6 +3477,9 @@
       </w:r>
     </w:p>
     <w:p>
+      <w:pPr>
+        <w:jc w:val="center"/>
+      </w:pPr>
       <w:r>
         <w:t>Dimitrios:</w:t>
       </w:r>
@@ -3296,8 +3501,17 @@
     <w:p>
       <w:pPr>
         <w:pStyle w:val="berschrift2"/>
-      </w:pPr>
-      <w:r>
+        <w:jc w:val="center"/>
+        <w:rPr>
+          <w:sz w:val="28"/>
+          <w:szCs w:val="28"/>
+        </w:rPr>
+      </w:pPr>
+      <w:r>
+        <w:rPr>
+          <w:sz w:val="28"/>
+          <w:szCs w:val="28"/>
+        </w:rPr>
         <w:t>Woche 8</w:t>
       </w:r>
     </w:p>
@@ -3306,31 +3520,65 @@
         <w:tabs>
           <w:tab w:val="left" w:pos="884"/>
         </w:tabs>
+        <w:jc w:val="center"/>
       </w:pPr>
       <w:r>
         <w:t>Sven:</w:t>
       </w:r>
       <w:r>
-        <w:t xml:space="preserve"> Doku f</w:t>
-      </w:r>
-      <w:r>
-        <w:t xml:space="preserve">ertiggestellt, SQL </w:t>
+        <w:t xml:space="preserve"> </w:t>
+      </w:r>
+      <w:r>
+        <w:rPr>
+          <w:b/>
+          <w:bCs/>
+        </w:rPr>
+        <w:t>Doku fertiggestellt</w:t>
+      </w:r>
+      <w:r>
+        <w:t xml:space="preserve">, </w:t>
+      </w:r>
+      <w:r>
+        <w:rPr>
+          <w:b/>
+          <w:bCs/>
+        </w:rPr>
+        <w:t xml:space="preserve">SQL </w:t>
       </w:r>
       <w:proofErr w:type="spellStart"/>
       <w:r>
+        <w:rPr>
+          <w:b/>
+          <w:bCs/>
+        </w:rPr>
         <w:t>testing</w:t>
       </w:r>
       <w:proofErr w:type="spellEnd"/>
       <w:r>
+        <w:rPr>
+          <w:b/>
+          <w:bCs/>
+        </w:rPr>
         <w:t xml:space="preserve"> </w:t>
       </w:r>
       <w:proofErr w:type="spellStart"/>
       <w:r>
+        <w:rPr>
+          <w:b/>
+          <w:bCs/>
+        </w:rPr>
         <w:t>script</w:t>
       </w:r>
       <w:proofErr w:type="spellEnd"/>
       <w:r>
-        <w:t xml:space="preserve"> fertiggestellt, </w:t>
+        <w:rPr>
+          <w:b/>
+          <w:bCs/>
+        </w:rPr>
+        <w:t xml:space="preserve"> fertiggestellt</w:t>
+      </w:r>
+      <w:r>
+        <w:t xml:space="preserve">, </w:t>
       </w:r>
       <w:proofErr w:type="spellStart"/>
       <w:r>
@@ -3342,30 +3590,69 @@
       </w:r>
     </w:p>
     <w:p>
+      <w:pPr>
+        <w:jc w:val="center"/>
+      </w:pPr>
       <w:r>
         <w:t>Arman:</w:t>
       </w:r>
       <w:r>
-        <w:t xml:space="preserve"> Doku fertiggestellt, SQL </w:t>
+        <w:t xml:space="preserve"> </w:t>
+      </w:r>
+      <w:r>
+        <w:rPr>
+          <w:b/>
+          <w:bCs/>
+        </w:rPr>
+        <w:t>Doku fertiggestellt</w:t>
+      </w:r>
+      <w:r>
+        <w:t xml:space="preserve">, </w:t>
+      </w:r>
+      <w:r>
+        <w:rPr>
+          <w:b/>
+          <w:bCs/>
+        </w:rPr>
+        <w:t xml:space="preserve">SQL </w:t>
       </w:r>
       <w:proofErr w:type="spellStart"/>
       <w:r>
+        <w:rPr>
+          <w:b/>
+          <w:bCs/>
+        </w:rPr>
         <w:t>testing</w:t>
       </w:r>
       <w:proofErr w:type="spellEnd"/>
       <w:r>
+        <w:rPr>
+          <w:b/>
+          <w:bCs/>
+        </w:rPr>
         <w:t xml:space="preserve"> </w:t>
       </w:r>
       <w:proofErr w:type="spellStart"/>
       <w:r>
+        <w:rPr>
+          <w:b/>
+          <w:bCs/>
+        </w:rPr>
         <w:t>script</w:t>
       </w:r>
       <w:proofErr w:type="spellEnd"/>
       <w:r>
+        <w:rPr>
+          <w:b/>
+          <w:bCs/>
+        </w:rPr>
         <w:t xml:space="preserve"> fertiggestellt</w:t>
       </w:r>
     </w:p>
     <w:p>
+      <w:pPr>
+        <w:jc w:val="center"/>
+      </w:pPr>
       <w:r>
         <w:t>Dimitrios:</w:t>
       </w:r>
@@ -3373,10 +3660,16 @@
         <w:t xml:space="preserve"> Applikation kontrolliert und g</w:t>
       </w:r>
       <w:r>
-        <w:t>etestet, Doku fertiggestellt</w:t>
-      </w:r>
-    </w:p>
-    <w:p/>
+        <w:t xml:space="preserve">etestet, </w:t>
+      </w:r>
+      <w:r>
+        <w:rPr>
+          <w:b/>
+          <w:bCs/>
+        </w:rPr>
+        <w:t>Doku fertiggestellt</w:t>
+      </w:r>
+    </w:p>
     <w:sectPr>
       <w:headerReference w:type="first" r:id="rId23"/>
       <w:pgSz w:w="11906" w:h="16838"/>
@@ -4734,16 +5027,25 @@
 </file>
 
 <file path=customXml/item2.xml><?xml version="1.0" encoding="utf-8"?>
+<?mso-contentType ?>
+<FormTemplates xmlns="http://schemas.microsoft.com/sharepoint/v3/contenttype/forms">
+  <Display>DocumentLibraryForm</Display>
+  <Edit>DocumentLibraryForm</Edit>
+  <New>DocumentLibraryForm</New>
+</FormTemplates>
+</file>
+
+<file path=customXml/item3.xml><?xml version="1.0" encoding="utf-8"?>
 <p:properties xmlns:p="http://schemas.microsoft.com/office/2006/metadata/properties" xmlns:xsi="http://www.w3.org/2001/XMLSchema-instance" xmlns:pc="http://schemas.microsoft.com/office/infopath/2007/PartnerControls">
   <documentManagement/>
 </p:properties>
 </file>
 
-<file path=customXml/item3.xml><?xml version="1.0" encoding="utf-8"?>
+<file path=customXml/item4.xml><?xml version="1.0" encoding="utf-8"?>
 <b:Sources xmlns:b="http://schemas.openxmlformats.org/officeDocument/2006/bibliography" xmlns="http://schemas.openxmlformats.org/officeDocument/2006/bibliography" SelectedStyle="\APASixthEditionOfficeOnline.xsl" StyleName="APA" Version="6"/>
 </file>
 
-<file path=customXml/item4.xml><?xml version="1.0" encoding="utf-8"?>
+<file path=customXml/item5.xml><?xml version="1.0" encoding="utf-8"?>
 <ct:contentTypeSchema xmlns:ct="http://schemas.microsoft.com/office/2006/metadata/contentType" xmlns:ma="http://schemas.microsoft.com/office/2006/metadata/properties/metaAttributes" ct:_="" ma:_="" ma:contentTypeName="Dokument" ma:contentTypeID="0x0101005518B7D2E3E7394B937AF02C5CE11AD9" ma:contentTypeVersion="6" ma:contentTypeDescription="Ein neues Dokument erstellen." ma:contentTypeScope="" ma:versionID="66ab24f9d948d747ccfbf907d41d673c">
   <xsd:schema xmlns:xsd="http://www.w3.org/2001/XMLSchema" xmlns:xs="http://www.w3.org/2001/XMLSchema" xmlns:p="http://schemas.microsoft.com/office/2006/metadata/properties" xmlns:ns2="7ec685ee-9dd7-483e-9525-34dc0181c41e" targetNamespace="http://schemas.microsoft.com/office/2006/metadata/properties" ma:root="true" ma:fieldsID="839f12048f5575f9770e41a8b16c9a4b" ns2:_="">
     <xsd:import namespace="7ec685ee-9dd7-483e-9525-34dc0181c41e"/>
@@ -4901,15 +5203,6 @@
 </ct:contentTypeSchema>
 </file>
 
-<file path=customXml/item5.xml><?xml version="1.0" encoding="utf-8"?>
-<?mso-contentType ?>
-<FormTemplates xmlns="http://schemas.microsoft.com/sharepoint/v3/contenttype/forms">
-  <Display>DocumentLibraryForm</Display>
-  <Edit>DocumentLibraryForm</Edit>
-  <New>DocumentLibraryForm</New>
-</FormTemplates>
-</file>
-
 <file path=customXml/itemProps1.xml><?xml version="1.0" encoding="utf-8"?>
 <ds:datastoreItem xmlns:ds="http://schemas.openxmlformats.org/officeDocument/2006/customXml" ds:itemID="{55AF091B-3C7A-41E3-B477-F2FDAA23CFDA}">
   <ds:schemaRefs>
@@ -4919,6 +5212,14 @@
 </file>
 
 <file path=customXml/itemProps2.xml><?xml version="1.0" encoding="utf-8"?>
+<ds:datastoreItem xmlns:ds="http://schemas.openxmlformats.org/officeDocument/2006/customXml" ds:itemID="{1F05B03B-A59A-4379-BDED-465360773EDA}">
+  <ds:schemaRefs>
+    <ds:schemaRef ds:uri="http://schemas.microsoft.com/sharepoint/v3/contenttype/forms"/>
+  </ds:schemaRefs>
+</ds:datastoreItem>
+</file>
+
+<file path=customXml/itemProps3.xml><?xml version="1.0" encoding="utf-8"?>
 <ds:datastoreItem xmlns:ds="http://schemas.openxmlformats.org/officeDocument/2006/customXml" ds:itemID="{646C163A-075D-4726-BB9C-922C9E4ED622}">
   <ds:schemaRefs>
     <ds:schemaRef ds:uri="http://schemas.microsoft.com/office/2006/metadata/properties"/>
@@ -4927,7 +5228,7 @@
 </ds:datastoreItem>
 </file>
 
-<file path=customXml/itemProps3.xml><?xml version="1.0" encoding="utf-8"?>
+<file path=customXml/itemProps4.xml><?xml version="1.0" encoding="utf-8"?>
 <ds:datastoreItem xmlns:ds="http://schemas.openxmlformats.org/officeDocument/2006/customXml" ds:itemID="{2E77C13D-F4E0-458C-A5ED-E3CE3A05662A}">
   <ds:schemaRefs>
     <ds:schemaRef ds:uri="http://schemas.openxmlformats.org/officeDocument/2006/bibliography"/>
@@ -4935,7 +5236,7 @@
 </ds:datastoreItem>
 </file>
 
-<file path=customXml/itemProps4.xml><?xml version="1.0" encoding="utf-8"?>
+<file path=customXml/itemProps5.xml><?xml version="1.0" encoding="utf-8"?>
 <ds:datastoreItem xmlns:ds="http://schemas.openxmlformats.org/officeDocument/2006/customXml" ds:itemID="{E0726D32-0C7B-4EBE-9238-B9DC3B5BEE7A}">
   <ds:schemaRefs>
     <ds:schemaRef ds:uri="http://schemas.microsoft.com/office/2006/metadata/contentType"/>
@@ -4951,12 +5252,4 @@
     <ds:schemaRef ds:uri="http://schemas.microsoft.com/internal/obd"/>
   </ds:schemaRefs>
 </ds:datastoreItem>
-</file>
-
-<file path=customXml/itemProps5.xml><?xml version="1.0" encoding="utf-8"?>
-<ds:datastoreItem xmlns:ds="http://schemas.openxmlformats.org/officeDocument/2006/customXml" ds:itemID="{1F05B03B-A59A-4379-BDED-465360773EDA}">
-  <ds:schemaRefs>
-    <ds:schemaRef ds:uri="http://schemas.microsoft.com/sharepoint/v3/contenttype/forms"/>
-  </ds:schemaRefs>
-</ds:datastoreItem>
 </file>
--- a/DatabaseStuff/DeeGeeTec_Dokumentation.docx
+++ b/DatabaseStuff/DeeGeeTec_Dokumentation.docx
@@ -356,7 +356,7 @@
                                     <w:color w:val="595959" w:themeColor="text1" w:themeTint="A6"/>
                                     <w:sz w:val="28"/>
                                     <w:szCs w:val="28"/>
-                                    <w:lang w:val="en-US"/>
+                                    <w:lang w:val="fr-CH"/>
                                   </w:rPr>
                                   <w:alias w:val="Autor"/>
                                   <w:tag w:val=""/>
@@ -374,7 +374,7 @@
                                         <w:color w:val="595959" w:themeColor="text1" w:themeTint="A6"/>
                                         <w:sz w:val="28"/>
                                         <w:szCs w:val="28"/>
-                                        <w:lang w:val="en-US"/>
+                                        <w:lang w:val="fr-CH"/>
                                       </w:rPr>
                                     </w:pPr>
                                     <w:r>
@@ -382,61 +382,10 @@
                                         <w:color w:val="595959" w:themeColor="text1" w:themeTint="A6"/>
                                         <w:sz w:val="28"/>
                                         <w:szCs w:val="28"/>
-                                        <w:lang w:val="en-US"/>
+                                        <w:lang w:val="fr-CH"/>
                                       </w:rPr>
-                                      <w:t xml:space="preserve">Sven </w:t>
+                                      <w:t>Sven Oppliger, Arman Selimovic, Dimitrios Lanaras</w:t>
                                     </w:r>
-                                    <w:proofErr w:type="spellStart"/>
-                                    <w:r>
-                                      <w:rPr>
-                                        <w:color w:val="595959" w:themeColor="text1" w:themeTint="A6"/>
-                                        <w:sz w:val="28"/>
-                                        <w:szCs w:val="28"/>
-                                        <w:lang w:val="en-US"/>
-                                      </w:rPr>
-                                      <w:t>Oppliger</w:t>
-                                    </w:r>
-                                    <w:proofErr w:type="spellEnd"/>
-                                    <w:r>
-                                      <w:rPr>
-                                        <w:color w:val="595959" w:themeColor="text1" w:themeTint="A6"/>
-                                        <w:sz w:val="28"/>
-                                        <w:szCs w:val="28"/>
-                                        <w:lang w:val="en-US"/>
-                                      </w:rPr>
-                                      <w:t xml:space="preserve">, Arman Selimovic, </w:t>
-                                    </w:r>
-                                    <w:proofErr w:type="spellStart"/>
-                                    <w:r>
-                                      <w:rPr>
-                                        <w:color w:val="595959" w:themeColor="text1" w:themeTint="A6"/>
-                                        <w:sz w:val="28"/>
-                                        <w:szCs w:val="28"/>
-                                        <w:lang w:val="en-US"/>
-                                      </w:rPr>
-                                      <w:t>Dimitrios</w:t>
-                                    </w:r>
-                                    <w:proofErr w:type="spellEnd"/>
-                                    <w:r>
-                                      <w:rPr>
-                                        <w:color w:val="595959" w:themeColor="text1" w:themeTint="A6"/>
-                                        <w:sz w:val="28"/>
-                                        <w:szCs w:val="28"/>
-                                        <w:lang w:val="en-US"/>
-                                      </w:rPr>
-                                      <w:t xml:space="preserve"> </w:t>
-                                    </w:r>
-                                    <w:proofErr w:type="spellStart"/>
-                                    <w:r>
-                                      <w:rPr>
-                                        <w:color w:val="595959" w:themeColor="text1" w:themeTint="A6"/>
-                                        <w:sz w:val="28"/>
-                                        <w:szCs w:val="28"/>
-                                        <w:lang w:val="en-US"/>
-                                      </w:rPr>
-                                      <w:t>Lanaras</w:t>
-                                    </w:r>
-                                    <w:proofErr w:type="spellEnd"/>
                                   </w:p>
                                 </w:sdtContent>
                               </w:sdt>
@@ -475,7 +424,7 @@
                               <w:color w:val="595959" w:themeColor="text1" w:themeTint="A6"/>
                               <w:sz w:val="28"/>
                               <w:szCs w:val="28"/>
-                              <w:lang w:val="en-US"/>
+                              <w:lang w:val="fr-CH"/>
                             </w:rPr>
                             <w:alias w:val="Autor"/>
                             <w:tag w:val=""/>
@@ -493,7 +442,7 @@
                                   <w:color w:val="595959" w:themeColor="text1" w:themeTint="A6"/>
                                   <w:sz w:val="28"/>
                                   <w:szCs w:val="28"/>
-                                  <w:lang w:val="en-US"/>
+                                  <w:lang w:val="fr-CH"/>
                                 </w:rPr>
                               </w:pPr>
                               <w:r>
@@ -501,7 +450,7 @@
                                   <w:color w:val="595959" w:themeColor="text1" w:themeTint="A6"/>
                                   <w:sz w:val="28"/>
                                   <w:szCs w:val="28"/>
-                                  <w:lang w:val="en-US"/>
+                                  <w:lang w:val="fr-CH"/>
                                 </w:rPr>
                                 <w:t>Sven Oppliger, Arman Selimovic, Dimitrios Lanaras</w:t>
                               </w:r>
@@ -1094,7 +1043,7 @@
           <w:r>
             <w:fldChar w:fldCharType="separate"/>
           </w:r>
-          <w:hyperlink w:anchor="_Toc87359867" w:history="1">
+          <w:hyperlink w:anchor="_Toc87385898" w:history="1">
             <w:r>
               <w:rPr>
                 <w:rStyle w:val="Hyperlink"/>
@@ -1121,7 +1070,7 @@
                 <w:noProof/>
                 <w:webHidden/>
               </w:rPr>
-              <w:instrText xml:space="preserve"> PAGEREF _Toc87359867 \h </w:instrText>
+              <w:instrText xml:space="preserve"> PAGEREF _Toc87385898 \h </w:instrText>
             </w:r>
             <w:r>
               <w:rPr>
@@ -1164,7 +1113,7 @@
               <w:lang w:eastAsia="de-CH"/>
             </w:rPr>
           </w:pPr>
-          <w:hyperlink w:anchor="_Toc87359868" w:history="1">
+          <w:hyperlink w:anchor="_Toc87385899" w:history="1">
             <w:r>
               <w:rPr>
                 <w:rStyle w:val="Hyperlink"/>
@@ -1191,7 +1140,7 @@
                 <w:noProof/>
                 <w:webHidden/>
               </w:rPr>
-              <w:instrText xml:space="preserve"> PAGEREF _Toc87359868 \h </w:instrText>
+              <w:instrText xml:space="preserve"> PAGEREF _Toc87385899 \h </w:instrText>
             </w:r>
             <w:r>
               <w:rPr>
@@ -1234,7 +1183,7 @@
               <w:lang w:eastAsia="de-CH"/>
             </w:rPr>
           </w:pPr>
-          <w:hyperlink w:anchor="_Toc87359869" w:history="1">
+          <w:hyperlink w:anchor="_Toc87385900" w:history="1">
             <w:r>
               <w:rPr>
                 <w:rStyle w:val="Hyperlink"/>
@@ -1261,7 +1210,7 @@
                 <w:noProof/>
                 <w:webHidden/>
               </w:rPr>
-              <w:instrText xml:space="preserve"> PAGEREF _Toc87359869 \h </w:instrText>
+              <w:instrText xml:space="preserve"> PAGEREF _Toc87385900 \h </w:instrText>
             </w:r>
             <w:r>
               <w:rPr>
@@ -1304,7 +1253,7 @@
               <w:lang w:eastAsia="de-CH"/>
             </w:rPr>
           </w:pPr>
-          <w:hyperlink w:anchor="_Toc87359870" w:history="1">
+          <w:hyperlink w:anchor="_Toc87385901" w:history="1">
             <w:r>
               <w:rPr>
                 <w:rStyle w:val="Hyperlink"/>
@@ -1331,7 +1280,7 @@
                 <w:noProof/>
                 <w:webHidden/>
               </w:rPr>
-              <w:instrText xml:space="preserve"> PAGEREF _Toc87359870 \h </w:instrText>
+              <w:instrText xml:space="preserve"> PAGEREF _Toc87385901 \h </w:instrText>
             </w:r>
             <w:r>
               <w:rPr>
@@ -1374,7 +1323,7 @@
               <w:lang w:eastAsia="de-CH"/>
             </w:rPr>
           </w:pPr>
-          <w:hyperlink w:anchor="_Toc87359871" w:history="1">
+          <w:hyperlink w:anchor="_Toc87385902" w:history="1">
             <w:r>
               <w:rPr>
                 <w:rStyle w:val="Hyperlink"/>
@@ -1401,7 +1350,7 @@
                 <w:noProof/>
                 <w:webHidden/>
               </w:rPr>
-              <w:instrText xml:space="preserve"> PAGEREF _Toc87359871 \h </w:instrText>
+              <w:instrText xml:space="preserve"> PAGEREF _Toc87385902 \h </w:instrText>
             </w:r>
             <w:r>
               <w:rPr>
@@ -1444,7 +1393,7 @@
               <w:lang w:eastAsia="de-CH"/>
             </w:rPr>
           </w:pPr>
-          <w:hyperlink w:anchor="_Toc87359872" w:history="1">
+          <w:hyperlink w:anchor="_Toc87385903" w:history="1">
             <w:r>
               <w:rPr>
                 <w:rStyle w:val="Hyperlink"/>
@@ -1471,7 +1420,7 @@
                 <w:noProof/>
                 <w:webHidden/>
               </w:rPr>
-              <w:instrText xml:space="preserve"> PAGEREF _Toc87359872 \h </w:instrText>
+              <w:instrText xml:space="preserve"> PAGEREF _Toc87385903 \h </w:instrText>
             </w:r>
             <w:r>
               <w:rPr>
@@ -1514,7 +1463,7 @@
               <w:lang w:eastAsia="de-CH"/>
             </w:rPr>
           </w:pPr>
-          <w:hyperlink w:anchor="_Toc87359873" w:history="1">
+          <w:hyperlink w:anchor="_Toc87385904" w:history="1">
             <w:r>
               <w:rPr>
                 <w:rStyle w:val="Hyperlink"/>
@@ -1541,7 +1490,7 @@
                 <w:noProof/>
                 <w:webHidden/>
               </w:rPr>
-              <w:instrText xml:space="preserve"> PAGEREF _Toc87359873 \h </w:instrText>
+              <w:instrText xml:space="preserve"> PAGEREF _Toc87385904 \h </w:instrText>
             </w:r>
             <w:r>
               <w:rPr>
@@ -1562,6 +1511,76 @@
                 <w:webHidden/>
               </w:rPr>
               <w:t>0</w:t>
+            </w:r>
+            <w:r>
+              <w:rPr>
+                <w:noProof/>
+                <w:webHidden/>
+              </w:rPr>
+              <w:fldChar w:fldCharType="end"/>
+            </w:r>
+          </w:hyperlink>
+        </w:p>
+        <w:p>
+          <w:pPr>
+            <w:pStyle w:val="Verzeichnis2"/>
+            <w:tabs>
+              <w:tab w:val="right" w:leader="dot" w:pos="9062"/>
+            </w:tabs>
+            <w:rPr>
+              <w:rFonts w:eastAsiaTheme="minorEastAsia"/>
+              <w:noProof/>
+              <w:lang w:eastAsia="de-CH"/>
+            </w:rPr>
+          </w:pPr>
+          <w:hyperlink w:anchor="_Toc87385905" w:history="1">
+            <w:r>
+              <w:rPr>
+                <w:rStyle w:val="Hyperlink"/>
+                <w:noProof/>
+              </w:rPr>
+              <w:t>Erweiterungsmöglichkeiten</w:t>
+            </w:r>
+            <w:r>
+              <w:rPr>
+                <w:noProof/>
+                <w:webHidden/>
+              </w:rPr>
+              <w:tab/>
+            </w:r>
+            <w:r>
+              <w:rPr>
+                <w:noProof/>
+                <w:webHidden/>
+              </w:rPr>
+              <w:fldChar w:fldCharType="begin"/>
+            </w:r>
+            <w:r>
+              <w:rPr>
+                <w:noProof/>
+                <w:webHidden/>
+              </w:rPr>
+              <w:instrText xml:space="preserve"> PAGEREF _Toc87385905 \h </w:instrText>
+            </w:r>
+            <w:r>
+              <w:rPr>
+                <w:noProof/>
+                <w:webHidden/>
+              </w:rPr>
+            </w:r>
+            <w:r>
+              <w:rPr>
+                <w:noProof/>
+                <w:webHidden/>
+              </w:rPr>
+              <w:fldChar w:fldCharType="separate"/>
+            </w:r>
+            <w:r>
+              <w:rPr>
+                <w:noProof/>
+                <w:webHidden/>
+              </w:rPr>
+              <w:t>1</w:t>
             </w:r>
             <w:r>
               <w:rPr>
@@ -1584,13 +1603,13 @@
               <w:lang w:eastAsia="de-CH"/>
             </w:rPr>
           </w:pPr>
-          <w:hyperlink w:anchor="_Toc87359874" w:history="1">
+          <w:hyperlink w:anchor="_Toc87385906" w:history="1">
             <w:r>
               <w:rPr>
                 <w:rStyle w:val="Hyperlink"/>
                 <w:noProof/>
               </w:rPr>
-              <w:t>Erweiterungsmöglichkeiten</w:t>
+              <w:t>KONTROLLIEREN</w:t>
             </w:r>
             <w:r>
               <w:rPr>
@@ -1611,7 +1630,77 @@
                 <w:noProof/>
                 <w:webHidden/>
               </w:rPr>
-              <w:instrText xml:space="preserve"> PAGEREF _Toc87359874 \h </w:instrText>
+              <w:instrText xml:space="preserve"> PAGEREF _Toc87385906 \h </w:instrText>
+            </w:r>
+            <w:r>
+              <w:rPr>
+                <w:noProof/>
+                <w:webHidden/>
+              </w:rPr>
+            </w:r>
+            <w:r>
+              <w:rPr>
+                <w:noProof/>
+                <w:webHidden/>
+              </w:rPr>
+              <w:fldChar w:fldCharType="separate"/>
+            </w:r>
+            <w:r>
+              <w:rPr>
+                <w:noProof/>
+                <w:webHidden/>
+              </w:rPr>
+              <w:t>1</w:t>
+            </w:r>
+            <w:r>
+              <w:rPr>
+                <w:noProof/>
+                <w:webHidden/>
+              </w:rPr>
+              <w:fldChar w:fldCharType="end"/>
+            </w:r>
+          </w:hyperlink>
+        </w:p>
+        <w:p>
+          <w:pPr>
+            <w:pStyle w:val="Verzeichnis2"/>
+            <w:tabs>
+              <w:tab w:val="right" w:leader="dot" w:pos="9062"/>
+            </w:tabs>
+            <w:rPr>
+              <w:rFonts w:eastAsiaTheme="minorEastAsia"/>
+              <w:noProof/>
+              <w:lang w:eastAsia="de-CH"/>
+            </w:rPr>
+          </w:pPr>
+          <w:hyperlink w:anchor="_Toc87385907" w:history="1">
+            <w:r>
+              <w:rPr>
+                <w:rStyle w:val="Hyperlink"/>
+                <w:noProof/>
+              </w:rPr>
+              <w:t>Testscript</w:t>
+            </w:r>
+            <w:r>
+              <w:rPr>
+                <w:noProof/>
+                <w:webHidden/>
+              </w:rPr>
+              <w:tab/>
+            </w:r>
+            <w:r>
+              <w:rPr>
+                <w:noProof/>
+                <w:webHidden/>
+              </w:rPr>
+              <w:fldChar w:fldCharType="begin"/>
+            </w:r>
+            <w:r>
+              <w:rPr>
+                <w:noProof/>
+                <w:webHidden/>
+              </w:rPr>
+              <w:instrText xml:space="preserve"> PAGEREF _Toc87385907 \h </w:instrText>
             </w:r>
             <w:r>
               <w:rPr>
@@ -1654,13 +1743,13 @@
               <w:lang w:eastAsia="de-CH"/>
             </w:rPr>
           </w:pPr>
-          <w:hyperlink w:anchor="_Toc87359875" w:history="1">
+          <w:hyperlink w:anchor="_Toc87385908" w:history="1">
             <w:r>
               <w:rPr>
                 <w:rStyle w:val="Hyperlink"/>
                 <w:noProof/>
               </w:rPr>
-              <w:t>KONTROLLIEREN</w:t>
+              <w:t>REFLEXION</w:t>
             </w:r>
             <w:r>
               <w:rPr>
@@ -1681,7 +1770,7 @@
                 <w:noProof/>
                 <w:webHidden/>
               </w:rPr>
-              <w:instrText xml:space="preserve"> PAGEREF _Toc87359875 \h </w:instrText>
+              <w:instrText xml:space="preserve"> PAGEREF _Toc87385908 \h </w:instrText>
             </w:r>
             <w:r>
               <w:rPr>
@@ -1702,6 +1791,76 @@
                 <w:webHidden/>
               </w:rPr>
               <w:t>1</w:t>
+            </w:r>
+            <w:r>
+              <w:rPr>
+                <w:noProof/>
+                <w:webHidden/>
+              </w:rPr>
+              <w:fldChar w:fldCharType="end"/>
+            </w:r>
+          </w:hyperlink>
+        </w:p>
+        <w:p>
+          <w:pPr>
+            <w:pStyle w:val="Verzeichnis1"/>
+            <w:tabs>
+              <w:tab w:val="right" w:leader="dot" w:pos="9062"/>
+            </w:tabs>
+            <w:rPr>
+              <w:rFonts w:eastAsiaTheme="minorEastAsia"/>
+              <w:noProof/>
+              <w:lang w:eastAsia="de-CH"/>
+            </w:rPr>
+          </w:pPr>
+          <w:hyperlink w:anchor="_Toc87385909" w:history="1">
+            <w:r>
+              <w:rPr>
+                <w:rStyle w:val="Hyperlink"/>
+                <w:noProof/>
+              </w:rPr>
+              <w:t>Arbeitsrapporte</w:t>
+            </w:r>
+            <w:r>
+              <w:rPr>
+                <w:noProof/>
+                <w:webHidden/>
+              </w:rPr>
+              <w:tab/>
+            </w:r>
+            <w:r>
+              <w:rPr>
+                <w:noProof/>
+                <w:webHidden/>
+              </w:rPr>
+              <w:fldChar w:fldCharType="begin"/>
+            </w:r>
+            <w:r>
+              <w:rPr>
+                <w:noProof/>
+                <w:webHidden/>
+              </w:rPr>
+              <w:instrText xml:space="preserve"> PAGEREF _Toc87385909 \h </w:instrText>
+            </w:r>
+            <w:r>
+              <w:rPr>
+                <w:noProof/>
+                <w:webHidden/>
+              </w:rPr>
+            </w:r>
+            <w:r>
+              <w:rPr>
+                <w:noProof/>
+                <w:webHidden/>
+              </w:rPr>
+              <w:fldChar w:fldCharType="separate"/>
+            </w:r>
+            <w:r>
+              <w:rPr>
+                <w:noProof/>
+                <w:webHidden/>
+              </w:rPr>
+              <w:t>3</w:t>
             </w:r>
             <w:r>
               <w:rPr>
@@ -1724,13 +1883,13 @@
               <w:lang w:eastAsia="de-CH"/>
             </w:rPr>
           </w:pPr>
-          <w:hyperlink w:anchor="_Toc87359876" w:history="1">
+          <w:hyperlink w:anchor="_Toc87385910" w:history="1">
             <w:r>
               <w:rPr>
                 <w:rStyle w:val="Hyperlink"/>
                 <w:noProof/>
               </w:rPr>
-              <w:t>Testscript</w:t>
+              <w:t>Woche 1</w:t>
             </w:r>
             <w:r>
               <w:rPr>
@@ -1751,7 +1910,7 @@
                 <w:noProof/>
                 <w:webHidden/>
               </w:rPr>
-              <w:instrText xml:space="preserve"> PAGEREF _Toc87359876 \h </w:instrText>
+              <w:instrText xml:space="preserve"> PAGEREF _Toc87385910 \h </w:instrText>
             </w:r>
             <w:r>
               <w:rPr>
@@ -1771,7 +1930,497 @@
                 <w:noProof/>
                 <w:webHidden/>
               </w:rPr>
-              <w:t>1</w:t>
+              <w:t>3</w:t>
+            </w:r>
+            <w:r>
+              <w:rPr>
+                <w:noProof/>
+                <w:webHidden/>
+              </w:rPr>
+              <w:fldChar w:fldCharType="end"/>
+            </w:r>
+          </w:hyperlink>
+        </w:p>
+        <w:p>
+          <w:pPr>
+            <w:pStyle w:val="Verzeichnis2"/>
+            <w:tabs>
+              <w:tab w:val="right" w:leader="dot" w:pos="9062"/>
+            </w:tabs>
+            <w:rPr>
+              <w:rFonts w:eastAsiaTheme="minorEastAsia"/>
+              <w:noProof/>
+              <w:lang w:eastAsia="de-CH"/>
+            </w:rPr>
+          </w:pPr>
+          <w:hyperlink w:anchor="_Toc87385911" w:history="1">
+            <w:r>
+              <w:rPr>
+                <w:rStyle w:val="Hyperlink"/>
+                <w:noProof/>
+              </w:rPr>
+              <w:t>Woche 2</w:t>
+            </w:r>
+            <w:r>
+              <w:rPr>
+                <w:noProof/>
+                <w:webHidden/>
+              </w:rPr>
+              <w:tab/>
+            </w:r>
+            <w:r>
+              <w:rPr>
+                <w:noProof/>
+                <w:webHidden/>
+              </w:rPr>
+              <w:fldChar w:fldCharType="begin"/>
+            </w:r>
+            <w:r>
+              <w:rPr>
+                <w:noProof/>
+                <w:webHidden/>
+              </w:rPr>
+              <w:instrText xml:space="preserve"> PAGEREF _Toc87385911 \h </w:instrText>
+            </w:r>
+            <w:r>
+              <w:rPr>
+                <w:noProof/>
+                <w:webHidden/>
+              </w:rPr>
+            </w:r>
+            <w:r>
+              <w:rPr>
+                <w:noProof/>
+                <w:webHidden/>
+              </w:rPr>
+              <w:fldChar w:fldCharType="separate"/>
+            </w:r>
+            <w:r>
+              <w:rPr>
+                <w:noProof/>
+                <w:webHidden/>
+              </w:rPr>
+              <w:t>3</w:t>
+            </w:r>
+            <w:r>
+              <w:rPr>
+                <w:noProof/>
+                <w:webHidden/>
+              </w:rPr>
+              <w:fldChar w:fldCharType="end"/>
+            </w:r>
+          </w:hyperlink>
+        </w:p>
+        <w:p>
+          <w:pPr>
+            <w:pStyle w:val="Verzeichnis2"/>
+            <w:tabs>
+              <w:tab w:val="right" w:leader="dot" w:pos="9062"/>
+            </w:tabs>
+            <w:rPr>
+              <w:rFonts w:eastAsiaTheme="minorEastAsia"/>
+              <w:noProof/>
+              <w:lang w:eastAsia="de-CH"/>
+            </w:rPr>
+          </w:pPr>
+          <w:hyperlink w:anchor="_Toc87385912" w:history="1">
+            <w:r>
+              <w:rPr>
+                <w:rStyle w:val="Hyperlink"/>
+                <w:noProof/>
+              </w:rPr>
+              <w:t>Woche 3</w:t>
+            </w:r>
+            <w:r>
+              <w:rPr>
+                <w:noProof/>
+                <w:webHidden/>
+              </w:rPr>
+              <w:tab/>
+            </w:r>
+            <w:r>
+              <w:rPr>
+                <w:noProof/>
+                <w:webHidden/>
+              </w:rPr>
+              <w:fldChar w:fldCharType="begin"/>
+            </w:r>
+            <w:r>
+              <w:rPr>
+                <w:noProof/>
+                <w:webHidden/>
+              </w:rPr>
+              <w:instrText xml:space="preserve"> PAGEREF _Toc87385912 \h </w:instrText>
+            </w:r>
+            <w:r>
+              <w:rPr>
+                <w:noProof/>
+                <w:webHidden/>
+              </w:rPr>
+            </w:r>
+            <w:r>
+              <w:rPr>
+                <w:noProof/>
+                <w:webHidden/>
+              </w:rPr>
+              <w:fldChar w:fldCharType="separate"/>
+            </w:r>
+            <w:r>
+              <w:rPr>
+                <w:noProof/>
+                <w:webHidden/>
+              </w:rPr>
+              <w:t>3</w:t>
+            </w:r>
+            <w:r>
+              <w:rPr>
+                <w:noProof/>
+                <w:webHidden/>
+              </w:rPr>
+              <w:fldChar w:fldCharType="end"/>
+            </w:r>
+          </w:hyperlink>
+        </w:p>
+        <w:p>
+          <w:pPr>
+            <w:pStyle w:val="Verzeichnis2"/>
+            <w:tabs>
+              <w:tab w:val="right" w:leader="dot" w:pos="9062"/>
+            </w:tabs>
+            <w:rPr>
+              <w:rFonts w:eastAsiaTheme="minorEastAsia"/>
+              <w:noProof/>
+              <w:lang w:eastAsia="de-CH"/>
+            </w:rPr>
+          </w:pPr>
+          <w:hyperlink w:anchor="_Toc87385913" w:history="1">
+            <w:r>
+              <w:rPr>
+                <w:rStyle w:val="Hyperlink"/>
+                <w:noProof/>
+              </w:rPr>
+              <w:t>Woche 4</w:t>
+            </w:r>
+            <w:r>
+              <w:rPr>
+                <w:noProof/>
+                <w:webHidden/>
+              </w:rPr>
+              <w:tab/>
+            </w:r>
+            <w:r>
+              <w:rPr>
+                <w:noProof/>
+                <w:webHidden/>
+              </w:rPr>
+              <w:fldChar w:fldCharType="begin"/>
+            </w:r>
+            <w:r>
+              <w:rPr>
+                <w:noProof/>
+                <w:webHidden/>
+              </w:rPr>
+              <w:instrText xml:space="preserve"> PAGEREF _Toc87385913 \h </w:instrText>
+            </w:r>
+            <w:r>
+              <w:rPr>
+                <w:noProof/>
+                <w:webHidden/>
+              </w:rPr>
+            </w:r>
+            <w:r>
+              <w:rPr>
+                <w:noProof/>
+                <w:webHidden/>
+              </w:rPr>
+              <w:fldChar w:fldCharType="separate"/>
+            </w:r>
+            <w:r>
+              <w:rPr>
+                <w:noProof/>
+                <w:webHidden/>
+              </w:rPr>
+              <w:t>3</w:t>
+            </w:r>
+            <w:r>
+              <w:rPr>
+                <w:noProof/>
+                <w:webHidden/>
+              </w:rPr>
+              <w:fldChar w:fldCharType="end"/>
+            </w:r>
+          </w:hyperlink>
+        </w:p>
+        <w:p>
+          <w:pPr>
+            <w:pStyle w:val="Verzeichnis2"/>
+            <w:tabs>
+              <w:tab w:val="right" w:leader="dot" w:pos="9062"/>
+            </w:tabs>
+            <w:rPr>
+              <w:rFonts w:eastAsiaTheme="minorEastAsia"/>
+              <w:noProof/>
+              <w:lang w:eastAsia="de-CH"/>
+            </w:rPr>
+          </w:pPr>
+          <w:hyperlink w:anchor="_Toc87385914" w:history="1">
+            <w:r>
+              <w:rPr>
+                <w:rStyle w:val="Hyperlink"/>
+                <w:noProof/>
+              </w:rPr>
+              <w:t>Woche 5</w:t>
+            </w:r>
+            <w:r>
+              <w:rPr>
+                <w:noProof/>
+                <w:webHidden/>
+              </w:rPr>
+              <w:tab/>
+            </w:r>
+            <w:r>
+              <w:rPr>
+                <w:noProof/>
+                <w:webHidden/>
+              </w:rPr>
+              <w:fldChar w:fldCharType="begin"/>
+            </w:r>
+            <w:r>
+              <w:rPr>
+                <w:noProof/>
+                <w:webHidden/>
+              </w:rPr>
+              <w:instrText xml:space="preserve"> PAGEREF _Toc87385914 \h </w:instrText>
+            </w:r>
+            <w:r>
+              <w:rPr>
+                <w:noProof/>
+                <w:webHidden/>
+              </w:rPr>
+            </w:r>
+            <w:r>
+              <w:rPr>
+                <w:noProof/>
+                <w:webHidden/>
+              </w:rPr>
+              <w:fldChar w:fldCharType="separate"/>
+            </w:r>
+            <w:r>
+              <w:rPr>
+                <w:noProof/>
+                <w:webHidden/>
+              </w:rPr>
+              <w:t>3</w:t>
+            </w:r>
+            <w:r>
+              <w:rPr>
+                <w:noProof/>
+                <w:webHidden/>
+              </w:rPr>
+              <w:fldChar w:fldCharType="end"/>
+            </w:r>
+          </w:hyperlink>
+        </w:p>
+        <w:p>
+          <w:pPr>
+            <w:pStyle w:val="Verzeichnis2"/>
+            <w:tabs>
+              <w:tab w:val="right" w:leader="dot" w:pos="9062"/>
+            </w:tabs>
+            <w:rPr>
+              <w:rFonts w:eastAsiaTheme="minorEastAsia"/>
+              <w:noProof/>
+              <w:lang w:eastAsia="de-CH"/>
+            </w:rPr>
+          </w:pPr>
+          <w:hyperlink w:anchor="_Toc87385915" w:history="1">
+            <w:r>
+              <w:rPr>
+                <w:rStyle w:val="Hyperlink"/>
+                <w:noProof/>
+              </w:rPr>
+              <w:t>Woche 6</w:t>
+            </w:r>
+            <w:r>
+              <w:rPr>
+                <w:noProof/>
+                <w:webHidden/>
+              </w:rPr>
+              <w:tab/>
+            </w:r>
+            <w:r>
+              <w:rPr>
+                <w:noProof/>
+                <w:webHidden/>
+              </w:rPr>
+              <w:fldChar w:fldCharType="begin"/>
+            </w:r>
+            <w:r>
+              <w:rPr>
+                <w:noProof/>
+                <w:webHidden/>
+              </w:rPr>
+              <w:instrText xml:space="preserve"> PAGEREF _Toc87385915 \h </w:instrText>
+            </w:r>
+            <w:r>
+              <w:rPr>
+                <w:noProof/>
+                <w:webHidden/>
+              </w:rPr>
+            </w:r>
+            <w:r>
+              <w:rPr>
+                <w:noProof/>
+                <w:webHidden/>
+              </w:rPr>
+              <w:fldChar w:fldCharType="separate"/>
+            </w:r>
+            <w:r>
+              <w:rPr>
+                <w:noProof/>
+                <w:webHidden/>
+              </w:rPr>
+              <w:t>3</w:t>
+            </w:r>
+            <w:r>
+              <w:rPr>
+                <w:noProof/>
+                <w:webHidden/>
+              </w:rPr>
+              <w:fldChar w:fldCharType="end"/>
+            </w:r>
+          </w:hyperlink>
+        </w:p>
+        <w:p>
+          <w:pPr>
+            <w:pStyle w:val="Verzeichnis2"/>
+            <w:tabs>
+              <w:tab w:val="right" w:leader="dot" w:pos="9062"/>
+            </w:tabs>
+            <w:rPr>
+              <w:rFonts w:eastAsiaTheme="minorEastAsia"/>
+              <w:noProof/>
+              <w:lang w:eastAsia="de-CH"/>
+            </w:rPr>
+          </w:pPr>
+          <w:hyperlink w:anchor="_Toc87385916" w:history="1">
+            <w:r>
+              <w:rPr>
+                <w:rStyle w:val="Hyperlink"/>
+                <w:noProof/>
+              </w:rPr>
+              <w:t>Woche 7</w:t>
+            </w:r>
+            <w:r>
+              <w:rPr>
+                <w:noProof/>
+                <w:webHidden/>
+              </w:rPr>
+              <w:tab/>
+            </w:r>
+            <w:r>
+              <w:rPr>
+                <w:noProof/>
+                <w:webHidden/>
+              </w:rPr>
+              <w:fldChar w:fldCharType="begin"/>
+            </w:r>
+            <w:r>
+              <w:rPr>
+                <w:noProof/>
+                <w:webHidden/>
+              </w:rPr>
+              <w:instrText xml:space="preserve"> PAGEREF _Toc87385916 \h </w:instrText>
+            </w:r>
+            <w:r>
+              <w:rPr>
+                <w:noProof/>
+                <w:webHidden/>
+              </w:rPr>
+            </w:r>
+            <w:r>
+              <w:rPr>
+                <w:noProof/>
+                <w:webHidden/>
+              </w:rPr>
+              <w:fldChar w:fldCharType="separate"/>
+            </w:r>
+            <w:r>
+              <w:rPr>
+                <w:noProof/>
+                <w:webHidden/>
+              </w:rPr>
+              <w:t>3</w:t>
+            </w:r>
+            <w:r>
+              <w:rPr>
+                <w:noProof/>
+                <w:webHidden/>
+              </w:rPr>
+              <w:fldChar w:fldCharType="end"/>
+            </w:r>
+          </w:hyperlink>
+        </w:p>
+        <w:p>
+          <w:pPr>
+            <w:pStyle w:val="Verzeichnis2"/>
+            <w:tabs>
+              <w:tab w:val="right" w:leader="dot" w:pos="9062"/>
+            </w:tabs>
+            <w:rPr>
+              <w:rFonts w:eastAsiaTheme="minorEastAsia"/>
+              <w:noProof/>
+              <w:lang w:eastAsia="de-CH"/>
+            </w:rPr>
+          </w:pPr>
+          <w:hyperlink w:anchor="_Toc87385917" w:history="1">
+            <w:r>
+              <w:rPr>
+                <w:rStyle w:val="Hyperlink"/>
+                <w:noProof/>
+              </w:rPr>
+              <w:t>Woche 8</w:t>
+            </w:r>
+            <w:r>
+              <w:rPr>
+                <w:noProof/>
+                <w:webHidden/>
+              </w:rPr>
+              <w:tab/>
+            </w:r>
+            <w:r>
+              <w:rPr>
+                <w:noProof/>
+                <w:webHidden/>
+              </w:rPr>
+              <w:fldChar w:fldCharType="begin"/>
+            </w:r>
+            <w:r>
+              <w:rPr>
+                <w:noProof/>
+                <w:webHidden/>
+              </w:rPr>
+              <w:instrText xml:space="preserve"> PAGEREF _Toc87385917 \h </w:instrText>
+            </w:r>
+            <w:r>
+              <w:rPr>
+                <w:noProof/>
+                <w:webHidden/>
+              </w:rPr>
+            </w:r>
+            <w:r>
+              <w:rPr>
+                <w:noProof/>
+                <w:webHidden/>
+              </w:rPr>
+              <w:fldChar w:fldCharType="separate"/>
+            </w:r>
+            <w:r>
+              <w:rPr>
+                <w:noProof/>
+                <w:webHidden/>
+              </w:rPr>
+              <w:t>3</w:t>
             </w:r>
             <w:r>
               <w:rPr>
@@ -1807,7 +2456,7 @@
           <w:rStyle w:val="berschrift1Zchn"/>
         </w:rPr>
       </w:pPr>
-      <w:bookmarkStart w:id="0" w:name="_Toc87359867"/>
+      <w:bookmarkStart w:id="0" w:name="_Toc87385898"/>
       <w:r>
         <w:rPr>
           <w:rStyle w:val="berschrift1Zchn"/>
@@ -1822,7 +2471,7 @@
         <w:pStyle w:val="berschrift2"/>
         <w:jc w:val="center"/>
       </w:pPr>
-      <w:bookmarkStart w:id="1" w:name="_Toc87359868"/>
+      <w:bookmarkStart w:id="1" w:name="_Toc87385899"/>
       <w:r>
         <w:t>Einleitung</w:t>
       </w:r>
@@ -2043,7 +2692,7 @@
         <w:pStyle w:val="berschrift2"/>
         <w:jc w:val="center"/>
       </w:pPr>
-      <w:bookmarkStart w:id="2" w:name="_Toc87359869"/>
+      <w:bookmarkStart w:id="2" w:name="_Toc87385900"/>
       <w:r>
         <w:t>Detaillierte Anforderungen</w:t>
       </w:r>
@@ -2246,7 +2895,7 @@
         <w:pStyle w:val="berschrift2"/>
         <w:jc w:val="center"/>
       </w:pPr>
-      <w:bookmarkStart w:id="3" w:name="_Toc87359870"/>
+      <w:bookmarkStart w:id="3" w:name="_Toc87385901"/>
       <w:r>
         <w:t>Analyse</w:t>
       </w:r>
@@ -2364,7 +3013,7 @@
         <w:pStyle w:val="berschrift1"/>
         <w:jc w:val="center"/>
       </w:pPr>
-      <w:bookmarkStart w:id="4" w:name="_Toc87359871"/>
+      <w:bookmarkStart w:id="4" w:name="_Toc87385902"/>
       <w:r>
         <w:lastRenderedPageBreak/>
         <w:t>PLANEN</w:t>
@@ -2464,7 +3113,7 @@
         <w:pStyle w:val="berschrift1"/>
         <w:jc w:val="center"/>
       </w:pPr>
-      <w:bookmarkStart w:id="5" w:name="_Toc87359872"/>
+      <w:bookmarkStart w:id="5" w:name="_Toc87385903"/>
       <w:r>
         <w:lastRenderedPageBreak/>
         <w:t>ENTSCHEIDEN</w:t>
@@ -2514,7 +3163,7 @@
         <w:pStyle w:val="berschrift1"/>
         <w:jc w:val="center"/>
       </w:pPr>
-      <w:bookmarkStart w:id="6" w:name="_Toc87359873"/>
+      <w:bookmarkStart w:id="6" w:name="_Toc87385904"/>
       <w:r>
         <w:t>REALISIEREN</w:t>
       </w:r>
@@ -2814,7 +3463,7 @@
         <w:pStyle w:val="berschrift2"/>
         <w:jc w:val="center"/>
       </w:pPr>
-      <w:bookmarkStart w:id="7" w:name="_Toc87359874"/>
+      <w:bookmarkStart w:id="7" w:name="_Toc87385905"/>
       <w:r>
         <w:t>Erweiterungsmöglichkeiten</w:t>
       </w:r>
@@ -2854,7 +3503,7 @@
         <w:pStyle w:val="berschrift1"/>
         <w:jc w:val="center"/>
       </w:pPr>
-      <w:bookmarkStart w:id="8" w:name="_Toc87359875"/>
+      <w:bookmarkStart w:id="8" w:name="_Toc87385906"/>
       <w:r>
         <w:t>KONTROLLIEREN</w:t>
       </w:r>
@@ -2865,7 +3514,7 @@
         <w:pStyle w:val="berschrift2"/>
         <w:jc w:val="center"/>
       </w:pPr>
-      <w:bookmarkStart w:id="9" w:name="_Toc87359876"/>
+      <w:bookmarkStart w:id="9" w:name="_Toc87385907"/>
       <w:proofErr w:type="spellStart"/>
       <w:r>
         <w:t>Testscript</w:t>
@@ -2902,10 +3551,10 @@
             <v:path o:extrusionok="f" gradientshapeok="t" o:connecttype="rect"/>
             <o:lock v:ext="edit" aspectratio="t"/>
           </v:shapetype>
-          <v:shape id="_x0000_i1025" type="#_x0000_t75" style="width:76.2pt;height:49.2pt" o:ole="">
+          <v:shape id="_x0000_i1025" type="#_x0000_t75" style="width:76.25pt;height:49.2pt" o:ole="">
             <v:imagedata r:id="rId21" o:title=""/>
           </v:shape>
-          <o:OLEObject Type="Embed" ProgID="Package" ShapeID="_x0000_i1025" DrawAspect="Icon" ObjectID="_1697994215" r:id="rId22"/>
+          <o:OLEObject Type="Embed" ProgID="Package" ShapeID="_x0000_i1025" DrawAspect="Icon" ObjectID="_1697998654" r:id="rId22"/>
         </w:object>
       </w:r>
     </w:p>
@@ -2946,9 +3595,11 @@
         <w:pStyle w:val="berschrift1"/>
         <w:jc w:val="center"/>
       </w:pPr>
+      <w:bookmarkStart w:id="10" w:name="_Toc87385908"/>
       <w:r>
         <w:t>REFLEXION</w:t>
       </w:r>
+      <w:bookmarkEnd w:id="10"/>
     </w:p>
     <w:p>
       <w:r>
@@ -2970,20 +3621,17 @@
         <w:t>Die Idee mit dem Onlineshop passt auf jeden Fall gut in den Auftrag und sollte auch gut umsetzbar sein mit unserer DB.</w:t>
       </w:r>
     </w:p>
-    <w:p>
-      <w:r>
-        <w:lastRenderedPageBreak/>
-        <w:br w:type="page"/>
-      </w:r>
-    </w:p>
+    <w:p/>
     <w:p>
       <w:pPr>
         <w:pStyle w:val="berschrift1"/>
-      </w:pPr>
-      <w:r>
-        <w:lastRenderedPageBreak/>
+        <w:jc w:val="center"/>
+      </w:pPr>
+      <w:bookmarkStart w:id="11" w:name="_Toc87385909"/>
+      <w:r>
         <w:t>Arbeitsrapporte</w:t>
       </w:r>
+      <w:bookmarkEnd w:id="11"/>
     </w:p>
     <w:p>
       <w:pPr>
@@ -2994,6 +3642,7 @@
           <w:szCs w:val="28"/>
         </w:rPr>
       </w:pPr>
+      <w:bookmarkStart w:id="12" w:name="_Toc87385910"/>
       <w:r>
         <w:rPr>
           <w:sz w:val="28"/>
@@ -3001,6 +3650,7 @@
         </w:rPr>
         <w:t>Woche 1</w:t>
       </w:r>
+      <w:bookmarkEnd w:id="12"/>
     </w:p>
     <w:p>
       <w:pPr>
@@ -3044,6 +3694,7 @@
           <w:szCs w:val="28"/>
         </w:rPr>
       </w:pPr>
+      <w:bookmarkStart w:id="13" w:name="_Toc87385911"/>
       <w:r>
         <w:rPr>
           <w:sz w:val="28"/>
@@ -3051,6 +3702,7 @@
         </w:rPr>
         <w:t>Woche 2</w:t>
       </w:r>
+      <w:bookmarkEnd w:id="13"/>
     </w:p>
     <w:p>
       <w:pPr>
@@ -3106,6 +3758,7 @@
           <w:szCs w:val="28"/>
         </w:rPr>
       </w:pPr>
+      <w:bookmarkStart w:id="14" w:name="_Toc87385912"/>
       <w:r>
         <w:rPr>
           <w:sz w:val="28"/>
@@ -3113,6 +3766,7 @@
         </w:rPr>
         <w:t>Woche 3</w:t>
       </w:r>
+      <w:bookmarkEnd w:id="14"/>
     </w:p>
     <w:p>
       <w:pPr>
@@ -3177,6 +3831,7 @@
           <w:szCs w:val="28"/>
         </w:rPr>
       </w:pPr>
+      <w:bookmarkStart w:id="15" w:name="_Toc87385913"/>
       <w:r>
         <w:rPr>
           <w:sz w:val="28"/>
@@ -3184,6 +3839,7 @@
         </w:rPr>
         <w:t>Woche 4</w:t>
       </w:r>
+      <w:bookmarkEnd w:id="15"/>
     </w:p>
     <w:p>
       <w:pPr>
@@ -3234,6 +3890,7 @@
           <w:szCs w:val="28"/>
         </w:rPr>
       </w:pPr>
+      <w:bookmarkStart w:id="16" w:name="_Toc87385914"/>
       <w:r>
         <w:rPr>
           <w:sz w:val="28"/>
@@ -3241,6 +3898,7 @@
         </w:rPr>
         <w:t>Woche 5</w:t>
       </w:r>
+      <w:bookmarkEnd w:id="16"/>
     </w:p>
     <w:p>
       <w:pPr>
@@ -3300,6 +3958,7 @@
           <w:szCs w:val="28"/>
         </w:rPr>
       </w:pPr>
+      <w:bookmarkStart w:id="17" w:name="_Toc87385915"/>
       <w:r>
         <w:rPr>
           <w:sz w:val="28"/>
@@ -3307,6 +3966,7 @@
         </w:rPr>
         <w:t>Woche 6</w:t>
       </w:r>
+      <w:bookmarkEnd w:id="17"/>
     </w:p>
     <w:p>
       <w:pPr>
@@ -3401,6 +4061,7 @@
           <w:szCs w:val="28"/>
         </w:rPr>
       </w:pPr>
+      <w:bookmarkStart w:id="18" w:name="_Toc87385916"/>
       <w:r>
         <w:rPr>
           <w:sz w:val="28"/>
@@ -3415,6 +4076,7 @@
         </w:rPr>
         <w:t>7</w:t>
       </w:r>
+      <w:bookmarkEnd w:id="18"/>
     </w:p>
     <w:p>
       <w:pPr>
@@ -3507,6 +4169,7 @@
           <w:szCs w:val="28"/>
         </w:rPr>
       </w:pPr>
+      <w:bookmarkStart w:id="19" w:name="_Toc87385917"/>
       <w:r>
         <w:rPr>
           <w:sz w:val="28"/>
@@ -3514,6 +4177,7 @@
         </w:rPr>
         <w:t>Woche 8</w:t>
       </w:r>
+      <w:bookmarkEnd w:id="19"/>
     </w:p>
     <w:p>
       <w:pPr>
@@ -3654,6 +4318,7 @@
         <w:jc w:val="center"/>
       </w:pPr>
       <w:r>
+        <w:lastRenderedPageBreak/>
         <w:t>Dimitrios:</w:t>
       </w:r>
       <w:r>
@@ -5027,25 +5692,6 @@
 </file>
 
 <file path=customXml/item2.xml><?xml version="1.0" encoding="utf-8"?>
-<?mso-contentType ?>
-<FormTemplates xmlns="http://schemas.microsoft.com/sharepoint/v3/contenttype/forms">
-  <Display>DocumentLibraryForm</Display>
-  <Edit>DocumentLibraryForm</Edit>
-  <New>DocumentLibraryForm</New>
-</FormTemplates>
-</file>
-
-<file path=customXml/item3.xml><?xml version="1.0" encoding="utf-8"?>
-<p:properties xmlns:p="http://schemas.microsoft.com/office/2006/metadata/properties" xmlns:xsi="http://www.w3.org/2001/XMLSchema-instance" xmlns:pc="http://schemas.microsoft.com/office/infopath/2007/PartnerControls">
-  <documentManagement/>
-</p:properties>
-</file>
-
-<file path=customXml/item4.xml><?xml version="1.0" encoding="utf-8"?>
-<b:Sources xmlns:b="http://schemas.openxmlformats.org/officeDocument/2006/bibliography" xmlns="http://schemas.openxmlformats.org/officeDocument/2006/bibliography" SelectedStyle="\APASixthEditionOfficeOnline.xsl" StyleName="APA" Version="6"/>
-</file>
-
-<file path=customXml/item5.xml><?xml version="1.0" encoding="utf-8"?>
 <ct:contentTypeSchema xmlns:ct="http://schemas.microsoft.com/office/2006/metadata/contentType" xmlns:ma="http://schemas.microsoft.com/office/2006/metadata/properties/metaAttributes" ct:_="" ma:_="" ma:contentTypeName="Dokument" ma:contentTypeID="0x0101005518B7D2E3E7394B937AF02C5CE11AD9" ma:contentTypeVersion="6" ma:contentTypeDescription="Ein neues Dokument erstellen." ma:contentTypeScope="" ma:versionID="66ab24f9d948d747ccfbf907d41d673c">
   <xsd:schema xmlns:xsd="http://www.w3.org/2001/XMLSchema" xmlns:xs="http://www.w3.org/2001/XMLSchema" xmlns:p="http://schemas.microsoft.com/office/2006/metadata/properties" xmlns:ns2="7ec685ee-9dd7-483e-9525-34dc0181c41e" targetNamespace="http://schemas.microsoft.com/office/2006/metadata/properties" ma:root="true" ma:fieldsID="839f12048f5575f9770e41a8b16c9a4b" ns2:_="">
     <xsd:import namespace="7ec685ee-9dd7-483e-9525-34dc0181c41e"/>
@@ -5203,6 +5849,25 @@
 </ct:contentTypeSchema>
 </file>
 
+<file path=customXml/item3.xml><?xml version="1.0" encoding="utf-8"?>
+<b:Sources xmlns:b="http://schemas.openxmlformats.org/officeDocument/2006/bibliography" xmlns="http://schemas.openxmlformats.org/officeDocument/2006/bibliography" SelectedStyle="\APASixthEditionOfficeOnline.xsl" StyleName="APA" Version="6"/>
+</file>
+
+<file path=customXml/item4.xml><?xml version="1.0" encoding="utf-8"?>
+<p:properties xmlns:p="http://schemas.microsoft.com/office/2006/metadata/properties" xmlns:xsi="http://www.w3.org/2001/XMLSchema-instance" xmlns:pc="http://schemas.microsoft.com/office/infopath/2007/PartnerControls">
+  <documentManagement/>
+</p:properties>
+</file>
+
+<file path=customXml/item5.xml><?xml version="1.0" encoding="utf-8"?>
+<?mso-contentType ?>
+<FormTemplates xmlns="http://schemas.microsoft.com/sharepoint/v3/contenttype/forms">
+  <Display>DocumentLibraryForm</Display>
+  <Edit>DocumentLibraryForm</Edit>
+  <New>DocumentLibraryForm</New>
+</FormTemplates>
+</file>
+
 <file path=customXml/itemProps1.xml><?xml version="1.0" encoding="utf-8"?>
 <ds:datastoreItem xmlns:ds="http://schemas.openxmlformats.org/officeDocument/2006/customXml" ds:itemID="{55AF091B-3C7A-41E3-B477-F2FDAA23CFDA}">
   <ds:schemaRefs>
@@ -5212,31 +5877,6 @@
 </file>
 
 <file path=customXml/itemProps2.xml><?xml version="1.0" encoding="utf-8"?>
-<ds:datastoreItem xmlns:ds="http://schemas.openxmlformats.org/officeDocument/2006/customXml" ds:itemID="{1F05B03B-A59A-4379-BDED-465360773EDA}">
-  <ds:schemaRefs>
-    <ds:schemaRef ds:uri="http://schemas.microsoft.com/sharepoint/v3/contenttype/forms"/>
-  </ds:schemaRefs>
-</ds:datastoreItem>
-</file>
-
-<file path=customXml/itemProps3.xml><?xml version="1.0" encoding="utf-8"?>
-<ds:datastoreItem xmlns:ds="http://schemas.openxmlformats.org/officeDocument/2006/customXml" ds:itemID="{646C163A-075D-4726-BB9C-922C9E4ED622}">
-  <ds:schemaRefs>
-    <ds:schemaRef ds:uri="http://schemas.microsoft.com/office/2006/metadata/properties"/>
-    <ds:schemaRef ds:uri="http://schemas.microsoft.com/office/infopath/2007/PartnerControls"/>
-  </ds:schemaRefs>
-</ds:datastoreItem>
-</file>
-
-<file path=customXml/itemProps4.xml><?xml version="1.0" encoding="utf-8"?>
-<ds:datastoreItem xmlns:ds="http://schemas.openxmlformats.org/officeDocument/2006/customXml" ds:itemID="{2E77C13D-F4E0-458C-A5ED-E3CE3A05662A}">
-  <ds:schemaRefs>
-    <ds:schemaRef ds:uri="http://schemas.openxmlformats.org/officeDocument/2006/bibliography"/>
-  </ds:schemaRefs>
-</ds:datastoreItem>
-</file>
-
-<file path=customXml/itemProps5.xml><?xml version="1.0" encoding="utf-8"?>
 <ds:datastoreItem xmlns:ds="http://schemas.openxmlformats.org/officeDocument/2006/customXml" ds:itemID="{E0726D32-0C7B-4EBE-9238-B9DC3B5BEE7A}">
   <ds:schemaRefs>
     <ds:schemaRef ds:uri="http://schemas.microsoft.com/office/2006/metadata/contentType"/>
@@ -5252,4 +5892,29 @@
     <ds:schemaRef ds:uri="http://schemas.microsoft.com/internal/obd"/>
   </ds:schemaRefs>
 </ds:datastoreItem>
+</file>
+
+<file path=customXml/itemProps3.xml><?xml version="1.0" encoding="utf-8"?>
+<ds:datastoreItem xmlns:ds="http://schemas.openxmlformats.org/officeDocument/2006/customXml" ds:itemID="{2E77C13D-F4E0-458C-A5ED-E3CE3A05662A}">
+  <ds:schemaRefs>
+    <ds:schemaRef ds:uri="http://schemas.openxmlformats.org/officeDocument/2006/bibliography"/>
+  </ds:schemaRefs>
+</ds:datastoreItem>
+</file>
+
+<file path=customXml/itemProps4.xml><?xml version="1.0" encoding="utf-8"?>
+<ds:datastoreItem xmlns:ds="http://schemas.openxmlformats.org/officeDocument/2006/customXml" ds:itemID="{646C163A-075D-4726-BB9C-922C9E4ED622}">
+  <ds:schemaRefs>
+    <ds:schemaRef ds:uri="http://schemas.microsoft.com/office/2006/metadata/properties"/>
+    <ds:schemaRef ds:uri="http://schemas.microsoft.com/office/infopath/2007/PartnerControls"/>
+  </ds:schemaRefs>
+</ds:datastoreItem>
+</file>
+
+<file path=customXml/itemProps5.xml><?xml version="1.0" encoding="utf-8"?>
+<ds:datastoreItem xmlns:ds="http://schemas.openxmlformats.org/officeDocument/2006/customXml" ds:itemID="{1F05B03B-A59A-4379-BDED-465360773EDA}">
+  <ds:schemaRefs>
+    <ds:schemaRef ds:uri="http://schemas.microsoft.com/sharepoint/v3/contenttype/forms"/>
+  </ds:schemaRefs>
+</ds:datastoreItem>
 </file>